--- a/artefatosAMS/33, 34, 35, 36/HairTech_Algoritmos_OPE.docx
+++ b/artefatosAMS/33, 34, 35, 36/HairTech_Algoritmos_OPE.docx
@@ -1,6 +1,6 @@
 
 <file path=word/document.xml><?xml version="1.0" encoding="utf-8"?>
-<w:document xmlns:wpc="http://schemas.microsoft.com/office/word/2010/wordprocessingCanvas" xmlns:cx="http://schemas.microsoft.com/office/drawing/2014/chartex" xmlns:cx1="http://schemas.microsoft.com/office/drawing/2015/9/8/chartex" xmlns:mc="http://schemas.openxmlformats.org/markup-compatibility/2006" xmlns:o="urn:schemas-microsoft-com:office:office" xmlns:r="http://schemas.openxmlformats.org/officeDocument/2006/relationships" xmlns:m="http://schemas.openxmlformats.org/officeDocument/2006/math" xmlns:v="urn:schemas-microsoft-com:vml" xmlns:wp14="http://schemas.microsoft.com/office/word/2010/wordprocessingDrawing" xmlns:wp="http://schemas.openxmlformats.org/drawingml/2006/wordprocessingDrawing" xmlns:w10="urn:schemas-microsoft-com:office:word" xmlns:w="http://schemas.openxmlformats.org/wordprocessingml/2006/main" xmlns:w14="http://schemas.microsoft.com/office/word/2010/wordml" xmlns:w15="http://schemas.microsoft.com/office/word/2012/wordml" xmlns:w16se="http://schemas.microsoft.com/office/word/2015/wordml/symex" xmlns:wpg="http://schemas.microsoft.com/office/word/2010/wordprocessingGroup" xmlns:wpi="http://schemas.microsoft.com/office/word/2010/wordprocessingInk" xmlns:wne="http://schemas.microsoft.com/office/word/2006/wordml" xmlns:wps="http://schemas.microsoft.com/office/word/2010/wordprocessingShape" mc:Ignorable="w14 w15 w16se wp14">
+<w:document xmlns:wpc="http://schemas.microsoft.com/office/word/2010/wordprocessingCanvas" xmlns:mc="http://schemas.openxmlformats.org/markup-compatibility/2006" xmlns:o="urn:schemas-microsoft-com:office:office" xmlns:r="http://schemas.openxmlformats.org/officeDocument/2006/relationships" xmlns:m="http://schemas.openxmlformats.org/officeDocument/2006/math" xmlns:v="urn:schemas-microsoft-com:vml" xmlns:wp14="http://schemas.microsoft.com/office/word/2010/wordprocessingDrawing" xmlns:wp="http://schemas.openxmlformats.org/drawingml/2006/wordprocessingDrawing" xmlns:w10="urn:schemas-microsoft-com:office:word" xmlns:w="http://schemas.openxmlformats.org/wordprocessingml/2006/main" xmlns:w14="http://schemas.microsoft.com/office/word/2010/wordml" xmlns:w15="http://schemas.microsoft.com/office/word/2012/wordml" xmlns:wpg="http://schemas.microsoft.com/office/word/2010/wordprocessingGroup" xmlns:wpi="http://schemas.microsoft.com/office/word/2010/wordprocessingInk" xmlns:wne="http://schemas.microsoft.com/office/word/2006/wordml" xmlns:wps="http://schemas.microsoft.com/office/word/2010/wordprocessingShape" mc:Ignorable="w14 w15 wp14">
   <w:background w:color="FFFFFF"/>
   <w:body>
     <w:p>
@@ -17,6 +17,15 @@
         </w:rPr>
         <w:t>Algoritmos</w:t>
       </w:r>
+      <w:r>
+        <w:rPr>
+          <w:sz w:val="52"/>
+          <w:szCs w:val="52"/>
+        </w:rPr>
+        <w:t xml:space="preserve"> </w:t>
+      </w:r>
+      <w:bookmarkStart w:id="0" w:name="_GoBack"/>
+      <w:bookmarkEnd w:id="0"/>
     </w:p>
     <w:p>
       <w:pPr>
@@ -415,23 +424,7 @@
           <w:sz w:val="24"/>
           <w:szCs w:val="24"/>
         </w:rPr>
-        <w:t xml:space="preserve"> </w:t>
-      </w:r>
-      <w:proofErr w:type="gramStart"/>
-      <w:r>
-        <w:rPr>
-          <w:sz w:val="24"/>
-          <w:szCs w:val="24"/>
-        </w:rPr>
-        <w:t>Se</w:t>
-      </w:r>
-      <w:proofErr w:type="gramEnd"/>
-      <w:r>
-        <w:rPr>
-          <w:sz w:val="24"/>
-          <w:szCs w:val="24"/>
-        </w:rPr>
-        <w:t xml:space="preserve"> sim: </w:t>
+        <w:t xml:space="preserve"> Se sim: </w:t>
       </w:r>
     </w:p>
     <w:p>
@@ -485,23 +478,7 @@
           <w:sz w:val="24"/>
           <w:szCs w:val="24"/>
         </w:rPr>
-        <w:t xml:space="preserve">do agendamento (como, nome do cliente, horário agendado, </w:t>
-      </w:r>
-      <w:proofErr w:type="gramStart"/>
-      <w:r>
-        <w:rPr>
-          <w:sz w:val="24"/>
-          <w:szCs w:val="24"/>
-        </w:rPr>
-        <w:t>serviço(</w:t>
-      </w:r>
-      <w:proofErr w:type="gramEnd"/>
-      <w:r>
-        <w:rPr>
-          <w:sz w:val="24"/>
-          <w:szCs w:val="24"/>
-        </w:rPr>
-        <w:t>s) solicitado(s) e o profissional) no banco de dados passando o c</w:t>
+        <w:t>do agendamento (como, nome do cliente, horário agendado, serviço(s) solicitado(s) e o profissional) no banco de dados passando o c</w:t>
       </w:r>
       <w:r>
         <w:rPr>
@@ -569,23 +546,7 @@
           <w:sz w:val="24"/>
           <w:szCs w:val="24"/>
         </w:rPr>
-        <w:t xml:space="preserve"> </w:t>
-      </w:r>
-      <w:proofErr w:type="gramStart"/>
-      <w:r>
-        <w:rPr>
-          <w:sz w:val="24"/>
-          <w:szCs w:val="24"/>
-        </w:rPr>
-        <w:t>Retornar</w:t>
-      </w:r>
-      <w:proofErr w:type="gramEnd"/>
-      <w:r>
-        <w:rPr>
-          <w:sz w:val="24"/>
-          <w:szCs w:val="24"/>
-        </w:rPr>
-        <w:t xml:space="preserve"> as informações </w:t>
+        <w:t xml:space="preserve"> Retornar as informações </w:t>
       </w:r>
       <w:r>
         <w:rPr>
@@ -632,23 +593,7 @@
           <w:sz w:val="24"/>
           <w:szCs w:val="24"/>
         </w:rPr>
-        <w:t xml:space="preserve"> </w:t>
-      </w:r>
-      <w:proofErr w:type="gramStart"/>
-      <w:r>
-        <w:rPr>
-          <w:sz w:val="24"/>
-          <w:szCs w:val="24"/>
-        </w:rPr>
-        <w:t>Se</w:t>
-      </w:r>
-      <w:proofErr w:type="gramEnd"/>
-      <w:r>
-        <w:rPr>
-          <w:sz w:val="24"/>
-          <w:szCs w:val="24"/>
-        </w:rPr>
-        <w:t xml:space="preserve"> não: </w:t>
+        <w:t xml:space="preserve"> Se não: </w:t>
       </w:r>
     </w:p>
     <w:p>
@@ -695,23 +640,7 @@
           <w:sz w:val="24"/>
           <w:szCs w:val="24"/>
         </w:rPr>
-        <w:t xml:space="preserve"> </w:t>
-      </w:r>
-      <w:proofErr w:type="gramStart"/>
-      <w:r>
-        <w:rPr>
-          <w:sz w:val="24"/>
-          <w:szCs w:val="24"/>
-        </w:rPr>
-        <w:t>Fazer</w:t>
-      </w:r>
-      <w:proofErr w:type="gramEnd"/>
-      <w:r>
-        <w:rPr>
-          <w:sz w:val="24"/>
-          <w:szCs w:val="24"/>
-        </w:rPr>
-        <w:t xml:space="preserve"> a busca no banco de dados passando os dados de filtro:</w:t>
+        <w:t xml:space="preserve"> Fazer a busca no banco de dados passando os dados de filtro:</w:t>
       </w:r>
     </w:p>
     <w:p>
@@ -899,8 +828,6 @@
         </w:rPr>
         <w:t>Horário</w:t>
       </w:r>
-      <w:bookmarkStart w:id="0" w:name="_GoBack"/>
-      <w:bookmarkEnd w:id="0"/>
     </w:p>
     <w:p>
       <w:pPr>
@@ -956,8 +883,8 @@
 </file>
 
 <file path=word/numbering.xml><?xml version="1.0" encoding="utf-8"?>
-<w:numbering xmlns:wpc="http://schemas.microsoft.com/office/word/2010/wordprocessingCanvas" xmlns:cx="http://schemas.microsoft.com/office/drawing/2014/chartex" xmlns:cx1="http://schemas.microsoft.com/office/drawing/2015/9/8/chartex" xmlns:mc="http://schemas.openxmlformats.org/markup-compatibility/2006" xmlns:o="urn:schemas-microsoft-com:office:office" xmlns:r="http://schemas.openxmlformats.org/officeDocument/2006/relationships" xmlns:m="http://schemas.openxmlformats.org/officeDocument/2006/math" xmlns:v="urn:schemas-microsoft-com:vml" xmlns:wp14="http://schemas.microsoft.com/office/word/2010/wordprocessingDrawing" xmlns:wp="http://schemas.openxmlformats.org/drawingml/2006/wordprocessingDrawing" xmlns:w10="urn:schemas-microsoft-com:office:word" xmlns:w="http://schemas.openxmlformats.org/wordprocessingml/2006/main" xmlns:w14="http://schemas.microsoft.com/office/word/2010/wordml" xmlns:w15="http://schemas.microsoft.com/office/word/2012/wordml" xmlns:w16se="http://schemas.microsoft.com/office/word/2015/wordml/symex" xmlns:wpg="http://schemas.microsoft.com/office/word/2010/wordprocessingGroup" xmlns:wpi="http://schemas.microsoft.com/office/word/2010/wordprocessingInk" xmlns:wne="http://schemas.microsoft.com/office/word/2006/wordml" xmlns:wps="http://schemas.microsoft.com/office/word/2010/wordprocessingShape" mc:Ignorable="w14 w15 w16se wp14">
-  <w:abstractNum w:abstractNumId="0" w15:restartNumberingAfterBreak="0">
+<w:numbering xmlns:wpc="http://schemas.microsoft.com/office/word/2010/wordprocessingCanvas" xmlns:mc="http://schemas.openxmlformats.org/markup-compatibility/2006" xmlns:o="urn:schemas-microsoft-com:office:office" xmlns:r="http://schemas.openxmlformats.org/officeDocument/2006/relationships" xmlns:m="http://schemas.openxmlformats.org/officeDocument/2006/math" xmlns:v="urn:schemas-microsoft-com:vml" xmlns:wp14="http://schemas.microsoft.com/office/word/2010/wordprocessingDrawing" xmlns:wp="http://schemas.openxmlformats.org/drawingml/2006/wordprocessingDrawing" xmlns:w10="urn:schemas-microsoft-com:office:word" xmlns:w="http://schemas.openxmlformats.org/wordprocessingml/2006/main" xmlns:w14="http://schemas.microsoft.com/office/word/2010/wordml" xmlns:w15="http://schemas.microsoft.com/office/word/2012/wordml" xmlns:wpg="http://schemas.microsoft.com/office/word/2010/wordprocessingGroup" xmlns:wpi="http://schemas.microsoft.com/office/word/2010/wordprocessingInk" xmlns:wne="http://schemas.microsoft.com/office/word/2006/wordml" xmlns:wps="http://schemas.microsoft.com/office/word/2010/wordprocessingShape" mc:Ignorable="w14 w15 wp14">
+  <w:abstractNum w:abstractNumId="0">
     <w:nsid w:val="166D0E09"/>
     <w:multiLevelType w:val="multilevel"/>
     <w:tmpl w:val="345868EE"/>
@@ -1070,7 +997,7 @@
       </w:rPr>
     </w:lvl>
   </w:abstractNum>
-  <w:abstractNum w:abstractNumId="1" w15:restartNumberingAfterBreak="0">
+  <w:abstractNum w:abstractNumId="1">
     <w:nsid w:val="7D964749"/>
     <w:multiLevelType w:val="multilevel"/>
     <w:tmpl w:val="06B2363C"/>
@@ -1193,7 +1120,7 @@
 </file>
 
 <file path=word/styles.xml><?xml version="1.0" encoding="utf-8"?>
-<w:styles xmlns:mc="http://schemas.openxmlformats.org/markup-compatibility/2006" xmlns:r="http://schemas.openxmlformats.org/officeDocument/2006/relationships" xmlns:w="http://schemas.openxmlformats.org/wordprocessingml/2006/main" xmlns:w14="http://schemas.microsoft.com/office/word/2010/wordml" xmlns:w15="http://schemas.microsoft.com/office/word/2012/wordml" xmlns:w16se="http://schemas.microsoft.com/office/word/2015/wordml/symex" mc:Ignorable="w14 w15 w16se">
+<w:styles xmlns:mc="http://schemas.openxmlformats.org/markup-compatibility/2006" xmlns:r="http://schemas.openxmlformats.org/officeDocument/2006/relationships" xmlns:w="http://schemas.openxmlformats.org/wordprocessingml/2006/main" xmlns:w14="http://schemas.microsoft.com/office/word/2010/wordml" xmlns:w15="http://schemas.microsoft.com/office/word/2012/wordml" mc:Ignorable="w14 w15">
   <w:docDefaults>
     <w:rPrDefault>
       <w:rPr>
